--- a/frontend_looks.docx
+++ b/frontend_looks.docx
@@ -3,25 +3,399 @@
 <w:document xmlns:ve="http://schemas.openxmlformats.org/markup-compatibility/2006" xmlns:o="urn:schemas-microsoft-com:office:office" xmlns:r="http://schemas.openxmlformats.org/officeDocument/2006/relationships" xmlns:m="http://schemas.openxmlformats.org/officeDocument/2006/math" xmlns:v="urn:schemas-microsoft-com:vml" xmlns:wp="http://schemas.openxmlformats.org/drawingml/2006/wordprocessingDrawing" xmlns:w10="urn:schemas-microsoft-com:office:word" xmlns:w="http://schemas.openxmlformats.org/wordprocessingml/2006/main" xmlns:wne="http://schemas.microsoft.com/office/word/2006/wordml">
   <w:body>
     <w:p>
-      <w:r>
+      <w:pPr>
+        <w:rPr>
+          <w:b/>
+        </w:rPr>
+      </w:pPr>
+      <w:r>
+        <w:rPr>
+          <w:b/>
+        </w:rPr>
         <w:t>ADDITIONS WITH REFRENCES</w:t>
+      </w:r>
+    </w:p>
+    <w:p/>
+    <w:p>
+      <w:r>
+        <w:rPr>
+          <w:noProof/>
+          <w:lang w:eastAsia="en-IN"/>
+        </w:rPr>
+        <w:drawing>
+          <wp:inline distT="0" distB="0" distL="0" distR="0">
+            <wp:extent cx="5731510" cy="3223030"/>
+            <wp:effectExtent l="19050" t="0" r="2540" b="0"/>
+            <wp:docPr id="1" name="Picture 1"/>
+            <wp:cNvGraphicFramePr>
+              <a:graphicFrameLocks xmlns:a="http://schemas.openxmlformats.org/drawingml/2006/main" noChangeAspect="1"/>
+            </wp:cNvGraphicFramePr>
+            <a:graphic xmlns:a="http://schemas.openxmlformats.org/drawingml/2006/main">
+              <a:graphicData uri="http://schemas.openxmlformats.org/drawingml/2006/picture">
+                <pic:pic xmlns:pic="http://schemas.openxmlformats.org/drawingml/2006/picture">
+                  <pic:nvPicPr>
+                    <pic:cNvPr id="0" name="Picture 1"/>
+                    <pic:cNvPicPr>
+                      <a:picLocks noChangeAspect="1" noChangeArrowheads="1"/>
+                    </pic:cNvPicPr>
+                  </pic:nvPicPr>
+                  <pic:blipFill>
+                    <a:blip r:embed="rId4" cstate="print"/>
+                    <a:srcRect/>
+                    <a:stretch>
+                      <a:fillRect/>
+                    </a:stretch>
+                  </pic:blipFill>
+                  <pic:spPr bwMode="auto">
+                    <a:xfrm>
+                      <a:off x="0" y="0"/>
+                      <a:ext cx="5731510" cy="3223030"/>
+                    </a:xfrm>
+                    <a:prstGeom prst="rect">
+                      <a:avLst/>
+                    </a:prstGeom>
+                    <a:noFill/>
+                    <a:ln w="9525">
+                      <a:noFill/>
+                      <a:miter lim="800000"/>
+                      <a:headEnd/>
+                      <a:tailEnd/>
+                    </a:ln>
+                  </pic:spPr>
+                </pic:pic>
+              </a:graphicData>
+            </a:graphic>
+          </wp:inline>
+        </w:drawing>
+      </w:r>
+    </w:p>
+    <w:p/>
+    <w:p>
+      <w:r>
+        <w:rPr>
+          <w:noProof/>
+          <w:lang w:eastAsia="en-IN"/>
+        </w:rPr>
+        <w:drawing>
+          <wp:inline distT="0" distB="0" distL="0" distR="0">
+            <wp:extent cx="5731510" cy="3223030"/>
+            <wp:effectExtent l="19050" t="0" r="2540" b="0"/>
+            <wp:docPr id="4" name="Picture 4"/>
+            <wp:cNvGraphicFramePr>
+              <a:graphicFrameLocks xmlns:a="http://schemas.openxmlformats.org/drawingml/2006/main" noChangeAspect="1"/>
+            </wp:cNvGraphicFramePr>
+            <a:graphic xmlns:a="http://schemas.openxmlformats.org/drawingml/2006/main">
+              <a:graphicData uri="http://schemas.openxmlformats.org/drawingml/2006/picture">
+                <pic:pic xmlns:pic="http://schemas.openxmlformats.org/drawingml/2006/picture">
+                  <pic:nvPicPr>
+                    <pic:cNvPr id="0" name="Picture 4"/>
+                    <pic:cNvPicPr>
+                      <a:picLocks noChangeAspect="1" noChangeArrowheads="1"/>
+                    </pic:cNvPicPr>
+                  </pic:nvPicPr>
+                  <pic:blipFill>
+                    <a:blip r:embed="rId5" cstate="print"/>
+                    <a:srcRect/>
+                    <a:stretch>
+                      <a:fillRect/>
+                    </a:stretch>
+                  </pic:blipFill>
+                  <pic:spPr bwMode="auto">
+                    <a:xfrm>
+                      <a:off x="0" y="0"/>
+                      <a:ext cx="5731510" cy="3223030"/>
+                    </a:xfrm>
+                    <a:prstGeom prst="rect">
+                      <a:avLst/>
+                    </a:prstGeom>
+                    <a:noFill/>
+                    <a:ln w="9525">
+                      <a:noFill/>
+                      <a:miter lim="800000"/>
+                      <a:headEnd/>
+                      <a:tailEnd/>
+                    </a:ln>
+                  </pic:spPr>
+                </pic:pic>
+              </a:graphicData>
+            </a:graphic>
+          </wp:inline>
+        </w:drawing>
       </w:r>
     </w:p>
     <w:p/>
     <w:p/>
     <w:p/>
     <w:p/>
+    <w:p>
+      <w:r>
+        <w:rPr>
+          <w:noProof/>
+          <w:lang w:eastAsia="en-IN"/>
+        </w:rPr>
+        <w:lastRenderedPageBreak/>
+        <w:drawing>
+          <wp:inline distT="0" distB="0" distL="0" distR="0">
+            <wp:extent cx="5731510" cy="3223030"/>
+            <wp:effectExtent l="19050" t="0" r="2540" b="0"/>
+            <wp:docPr id="7" name="Picture 7"/>
+            <wp:cNvGraphicFramePr>
+              <a:graphicFrameLocks xmlns:a="http://schemas.openxmlformats.org/drawingml/2006/main" noChangeAspect="1"/>
+            </wp:cNvGraphicFramePr>
+            <a:graphic xmlns:a="http://schemas.openxmlformats.org/drawingml/2006/main">
+              <a:graphicData uri="http://schemas.openxmlformats.org/drawingml/2006/picture">
+                <pic:pic xmlns:pic="http://schemas.openxmlformats.org/drawingml/2006/picture">
+                  <pic:nvPicPr>
+                    <pic:cNvPr id="0" name="Picture 7"/>
+                    <pic:cNvPicPr>
+                      <a:picLocks noChangeAspect="1" noChangeArrowheads="1"/>
+                    </pic:cNvPicPr>
+                  </pic:nvPicPr>
+                  <pic:blipFill>
+                    <a:blip r:embed="rId6" cstate="print"/>
+                    <a:srcRect/>
+                    <a:stretch>
+                      <a:fillRect/>
+                    </a:stretch>
+                  </pic:blipFill>
+                  <pic:spPr bwMode="auto">
+                    <a:xfrm>
+                      <a:off x="0" y="0"/>
+                      <a:ext cx="5731510" cy="3223030"/>
+                    </a:xfrm>
+                    <a:prstGeom prst="rect">
+                      <a:avLst/>
+                    </a:prstGeom>
+                    <a:noFill/>
+                    <a:ln w="9525">
+                      <a:noFill/>
+                      <a:miter lim="800000"/>
+                      <a:headEnd/>
+                      <a:tailEnd/>
+                    </a:ln>
+                  </pic:spPr>
+                </pic:pic>
+              </a:graphicData>
+            </a:graphic>
+          </wp:inline>
+        </w:drawing>
+      </w:r>
+    </w:p>
     <w:p/>
     <w:p/>
     <w:p/>
     <w:p/>
-    <w:p/>
-    <w:p/>
-    <w:p/>
-    <w:p/>
-    <w:p>
-      <w:r>
+    <w:p>
+      <w:pPr>
+        <w:rPr>
+          <w:b/>
+        </w:rPr>
+      </w:pPr>
+      <w:r>
+        <w:rPr>
+          <w:b/>
+        </w:rPr>
         <w:t>IMPROVEMENT WITH REFRENCES</w:t>
+      </w:r>
+    </w:p>
+    <w:p>
+      <w:pPr>
+        <w:rPr>
+          <w:sz w:val="28"/>
+          <w:szCs w:val="28"/>
+        </w:rPr>
+      </w:pPr>
+      <w:r>
+        <w:rPr>
+          <w:sz w:val="28"/>
+          <w:szCs w:val="28"/>
+        </w:rPr>
+        <w:t xml:space="preserve">The improvements that we need to implement </w:t>
+      </w:r>
+      <w:proofErr w:type="gramStart"/>
+      <w:r>
+        <w:rPr>
+          <w:sz w:val="28"/>
+          <w:szCs w:val="28"/>
+        </w:rPr>
+        <w:t>are :</w:t>
+      </w:r>
+      <w:proofErr w:type="gramEnd"/>
+      <w:r>
+        <w:rPr>
+          <w:sz w:val="28"/>
+          <w:szCs w:val="28"/>
+        </w:rPr>
+        <w:t>-</w:t>
+      </w:r>
+    </w:p>
+    <w:p>
+      <w:pPr>
+        <w:rPr>
+          <w:sz w:val="28"/>
+          <w:szCs w:val="28"/>
+        </w:rPr>
+      </w:pPr>
+    </w:p>
+    <w:p>
+      <w:pPr>
+        <w:rPr>
+          <w:sz w:val="28"/>
+          <w:szCs w:val="28"/>
+        </w:rPr>
+      </w:pPr>
+      <w:r>
+        <w:rPr>
+          <w:sz w:val="28"/>
+          <w:szCs w:val="28"/>
+        </w:rPr>
+        <w:t>1. We have to make a page for the projects so the user can choose from them           rather than to go through other projects.</w:t>
+      </w:r>
+    </w:p>
+    <w:p>
+      <w:pPr>
+        <w:rPr>
+          <w:sz w:val="28"/>
+          <w:szCs w:val="28"/>
+        </w:rPr>
+      </w:pPr>
+      <w:proofErr w:type="gramStart"/>
+      <w:r>
+        <w:rPr>
+          <w:sz w:val="28"/>
+          <w:szCs w:val="28"/>
+        </w:rPr>
+        <w:t>2.We</w:t>
+      </w:r>
+      <w:proofErr w:type="gramEnd"/>
+      <w:r>
+        <w:rPr>
+          <w:sz w:val="28"/>
+          <w:szCs w:val="28"/>
+        </w:rPr>
+        <w:t xml:space="preserve"> have to implement the material design (everybody get the basic idea about material design).</w:t>
+      </w:r>
+    </w:p>
+    <w:p>
+      <w:pPr>
+        <w:rPr>
+          <w:sz w:val="28"/>
+          <w:szCs w:val="28"/>
+        </w:rPr>
+      </w:pPr>
+      <w:proofErr w:type="gramStart"/>
+      <w:r>
+        <w:rPr>
+          <w:sz w:val="28"/>
+          <w:szCs w:val="28"/>
+        </w:rPr>
+        <w:t>3.We</w:t>
+      </w:r>
+      <w:proofErr w:type="gramEnd"/>
+      <w:r>
+        <w:rPr>
+          <w:sz w:val="28"/>
+          <w:szCs w:val="28"/>
+        </w:rPr>
+        <w:t xml:space="preserve"> have to provide a comment section for the user.</w:t>
+      </w:r>
+    </w:p>
+    <w:p>
+      <w:pPr>
+        <w:rPr>
+          <w:sz w:val="28"/>
+          <w:szCs w:val="28"/>
+        </w:rPr>
+      </w:pPr>
+      <w:r>
+        <w:rPr>
+          <w:sz w:val="28"/>
+          <w:szCs w:val="28"/>
+        </w:rPr>
+        <w:t xml:space="preserve">4.The UI needs to be improved very </w:t>
+      </w:r>
+      <w:proofErr w:type="spellStart"/>
+      <w:r>
+        <w:rPr>
+          <w:sz w:val="28"/>
+          <w:szCs w:val="28"/>
+        </w:rPr>
+        <w:t>very</w:t>
+      </w:r>
+      <w:proofErr w:type="spellEnd"/>
+      <w:r>
+        <w:rPr>
+          <w:sz w:val="28"/>
+          <w:szCs w:val="28"/>
+        </w:rPr>
+        <w:t xml:space="preserve"> much guys and because only </w:t>
+      </w:r>
+      <w:proofErr w:type="spellStart"/>
+      <w:r>
+        <w:rPr>
+          <w:sz w:val="28"/>
+          <w:szCs w:val="28"/>
+        </w:rPr>
+        <w:t>saurav</w:t>
+      </w:r>
+      <w:proofErr w:type="spellEnd"/>
+      <w:r>
+        <w:rPr>
+          <w:sz w:val="28"/>
+          <w:szCs w:val="28"/>
+        </w:rPr>
+        <w:t xml:space="preserve"> has all the burden of it we all should try and give him codes for the sections like the square shapes the images and all other stuffs.</w:t>
+      </w:r>
+    </w:p>
+    <w:p>
+      <w:pPr>
+        <w:rPr>
+          <w:sz w:val="28"/>
+          <w:szCs w:val="28"/>
+        </w:rPr>
+      </w:pPr>
+      <w:proofErr w:type="gramStart"/>
+      <w:r>
+        <w:rPr>
+          <w:sz w:val="28"/>
+          <w:szCs w:val="28"/>
+        </w:rPr>
+        <w:t>5.Videos</w:t>
+      </w:r>
+      <w:proofErr w:type="gramEnd"/>
+      <w:r>
+        <w:rPr>
+          <w:sz w:val="28"/>
+          <w:szCs w:val="28"/>
+        </w:rPr>
+        <w:t xml:space="preserve"> are required. </w:t>
+      </w:r>
+    </w:p>
+    <w:p>
+      <w:proofErr w:type="spellStart"/>
+      <w:proofErr w:type="gramStart"/>
+      <w:r>
+        <w:rPr>
+          <w:sz w:val="28"/>
+          <w:szCs w:val="28"/>
+        </w:rPr>
+        <w:t>Lets</w:t>
+      </w:r>
+      <w:proofErr w:type="spellEnd"/>
+      <w:proofErr w:type="gramEnd"/>
+      <w:r>
+        <w:rPr>
+          <w:sz w:val="28"/>
+          <w:szCs w:val="28"/>
+        </w:rPr>
+        <w:t xml:space="preserve"> start by making these changes then we could move on other changes.</w:t>
+      </w:r>
+      <w:r>
+        <w:rPr>
+          <w:sz w:val="28"/>
+          <w:szCs w:val="28"/>
+        </w:rPr>
+        <w:t xml:space="preserve"> </w:t>
       </w:r>
     </w:p>
     <w:sectPr>
@@ -223,6 +597,36 @@
     <w:semiHidden/>
     <w:unhideWhenUsed/>
   </w:style>
+  <w:style w:type="paragraph" w:styleId="BalloonText">
+    <w:name w:val="Balloon Text"/>
+    <w:basedOn w:val="Normal"/>
+    <w:link w:val="BalloonTextChar"/>
+    <w:uiPriority w:val="99"/>
+    <w:semiHidden/>
+    <w:unhideWhenUsed/>
+    <w:rsid w:val="009C16CF"/>
+    <w:pPr>
+      <w:spacing w:after="0" w:line="240" w:lineRule="auto"/>
+    </w:pPr>
+    <w:rPr>
+      <w:rFonts w:ascii="Tahoma" w:hAnsi="Tahoma" w:cs="Tahoma"/>
+      <w:sz w:val="16"/>
+      <w:szCs w:val="16"/>
+    </w:rPr>
+  </w:style>
+  <w:style w:type="character" w:customStyle="1" w:styleId="BalloonTextChar">
+    <w:name w:val="Balloon Text Char"/>
+    <w:basedOn w:val="DefaultParagraphFont"/>
+    <w:link w:val="BalloonText"/>
+    <w:uiPriority w:val="99"/>
+    <w:semiHidden/>
+    <w:rsid w:val="009C16CF"/>
+    <w:rPr>
+      <w:rFonts w:ascii="Tahoma" w:hAnsi="Tahoma" w:cs="Tahoma"/>
+      <w:sz w:val="16"/>
+      <w:szCs w:val="16"/>
+    </w:rPr>
+  </w:style>
 </w:styles>
 </file>
 

--- a/frontend_looks.docx
+++ b/frontend_looks.docx
@@ -1,6 +1,6 @@
 
 <file path=word/document.xml><?xml version="1.0" encoding="utf-8"?>
-<w:document xmlns:ve="http://schemas.openxmlformats.org/markup-compatibility/2006" xmlns:o="urn:schemas-microsoft-com:office:office" xmlns:r="http://schemas.openxmlformats.org/officeDocument/2006/relationships" xmlns:m="http://schemas.openxmlformats.org/officeDocument/2006/math" xmlns:v="urn:schemas-microsoft-com:vml" xmlns:wp="http://schemas.openxmlformats.org/drawingml/2006/wordprocessingDrawing" xmlns:w10="urn:schemas-microsoft-com:office:word" xmlns:w="http://schemas.openxmlformats.org/wordprocessingml/2006/main" xmlns:wne="http://schemas.microsoft.com/office/word/2006/wordml">
+<w:document xmlns:wpc="http://schemas.microsoft.com/office/word/2010/wordprocessingCanvas" xmlns:mc="http://schemas.openxmlformats.org/markup-compatibility/2006" xmlns:o="urn:schemas-microsoft-com:office:office" xmlns:r="http://schemas.openxmlformats.org/officeDocument/2006/relationships" xmlns:m="http://schemas.openxmlformats.org/officeDocument/2006/math" xmlns:v="urn:schemas-microsoft-com:vml" xmlns:wp14="http://schemas.microsoft.com/office/word/2010/wordprocessingDrawing" xmlns:wp="http://schemas.openxmlformats.org/drawingml/2006/wordprocessingDrawing" xmlns:w10="urn:schemas-microsoft-com:office:word" xmlns:w="http://schemas.openxmlformats.org/wordprocessingml/2006/main" xmlns:w14="http://schemas.microsoft.com/office/word/2010/wordml" xmlns:w15="http://schemas.microsoft.com/office/word/2012/wordml" xmlns:wpg="http://schemas.microsoft.com/office/word/2010/wordprocessingGroup" xmlns:wpi="http://schemas.microsoft.com/office/word/2010/wordprocessingInk" xmlns:wne="http://schemas.microsoft.com/office/word/2006/wordml" xmlns:wps="http://schemas.microsoft.com/office/word/2010/wordprocessingShape" mc:Ignorable="w14 w15 wp14">
   <w:body>
     <w:p>
       <w:pPr>
@@ -20,7 +20,7 @@
       <w:r>
         <w:rPr>
           <w:noProof/>
-          <w:lang w:eastAsia="en-IN"/>
+          <w:lang w:val="en-US"/>
         </w:rPr>
         <w:drawing>
           <wp:inline distT="0" distB="0" distL="0" distR="0">
@@ -74,7 +74,7 @@
       <w:r>
         <w:rPr>
           <w:noProof/>
-          <w:lang w:eastAsia="en-IN"/>
+          <w:lang w:val="en-US"/>
         </w:rPr>
         <w:drawing>
           <wp:inline distT="0" distB="0" distL="0" distR="0">
@@ -131,9 +131,8 @@
       <w:r>
         <w:rPr>
           <w:noProof/>
-          <w:lang w:eastAsia="en-IN"/>
-        </w:rPr>
-        <w:lastRenderedPageBreak/>
+          <w:lang w:val="en-US"/>
+        </w:rPr>
         <w:drawing>
           <wp:inline distT="0" distB="0" distL="0" distR="0">
             <wp:extent cx="5731510" cy="3223030"/>
@@ -210,23 +209,7 @@
           <w:sz w:val="28"/>
           <w:szCs w:val="28"/>
         </w:rPr>
-        <w:t xml:space="preserve">The improvements that we need to implement </w:t>
-      </w:r>
-      <w:proofErr w:type="gramStart"/>
-      <w:r>
-        <w:rPr>
-          <w:sz w:val="28"/>
-          <w:szCs w:val="28"/>
-        </w:rPr>
-        <w:t>are :</w:t>
-      </w:r>
-      <w:proofErr w:type="gramEnd"/>
-      <w:r>
-        <w:rPr>
-          <w:sz w:val="28"/>
-          <w:szCs w:val="28"/>
-        </w:rPr>
-        <w:t>-</w:t>
+        <w:t>The improvements that we need to implement are :-</w:t>
       </w:r>
     </w:p>
     <w:p>
@@ -259,21 +242,12 @@
           <w:szCs w:val="28"/>
         </w:rPr>
       </w:pPr>
-      <w:proofErr w:type="gramStart"/>
-      <w:r>
-        <w:rPr>
-          <w:sz w:val="28"/>
-          <w:szCs w:val="28"/>
-        </w:rPr>
-        <w:t>2.We</w:t>
-      </w:r>
-      <w:proofErr w:type="gramEnd"/>
-      <w:r>
-        <w:rPr>
-          <w:sz w:val="28"/>
-          <w:szCs w:val="28"/>
-        </w:rPr>
-        <w:t xml:space="preserve"> have to implement the material design (everybody get the basic idea about material design).</w:t>
+      <w:r>
+        <w:rPr>
+          <w:sz w:val="28"/>
+          <w:szCs w:val="28"/>
+        </w:rPr>
+        <w:t>2.We have to implement the material design (everybody get the basic idea about material design).</w:t>
       </w:r>
     </w:p>
     <w:p>
@@ -283,21 +257,12 @@
           <w:szCs w:val="28"/>
         </w:rPr>
       </w:pPr>
-      <w:proofErr w:type="gramStart"/>
-      <w:r>
-        <w:rPr>
-          <w:sz w:val="28"/>
-          <w:szCs w:val="28"/>
-        </w:rPr>
-        <w:t>3.We</w:t>
-      </w:r>
-      <w:proofErr w:type="gramEnd"/>
-      <w:r>
-        <w:rPr>
-          <w:sz w:val="28"/>
-          <w:szCs w:val="28"/>
-        </w:rPr>
-        <w:t xml:space="preserve"> have to provide a comment section for the user.</w:t>
+      <w:r>
+        <w:rPr>
+          <w:sz w:val="28"/>
+          <w:szCs w:val="28"/>
+        </w:rPr>
+        <w:t>3.We have to provide a comment section for the user.</w:t>
       </w:r>
     </w:p>
     <w:p>
@@ -312,39 +277,7 @@
           <w:sz w:val="28"/>
           <w:szCs w:val="28"/>
         </w:rPr>
-        <w:t xml:space="preserve">4.The UI needs to be improved very </w:t>
-      </w:r>
-      <w:proofErr w:type="spellStart"/>
-      <w:r>
-        <w:rPr>
-          <w:sz w:val="28"/>
-          <w:szCs w:val="28"/>
-        </w:rPr>
-        <w:t>very</w:t>
-      </w:r>
-      <w:proofErr w:type="spellEnd"/>
-      <w:r>
-        <w:rPr>
-          <w:sz w:val="28"/>
-          <w:szCs w:val="28"/>
-        </w:rPr>
-        <w:t xml:space="preserve"> much guys and because only </w:t>
-      </w:r>
-      <w:proofErr w:type="spellStart"/>
-      <w:r>
-        <w:rPr>
-          <w:sz w:val="28"/>
-          <w:szCs w:val="28"/>
-        </w:rPr>
-        <w:t>saurav</w:t>
-      </w:r>
-      <w:proofErr w:type="spellEnd"/>
-      <w:r>
-        <w:rPr>
-          <w:sz w:val="28"/>
-          <w:szCs w:val="28"/>
-        </w:rPr>
-        <w:t xml:space="preserve"> has all the burden of it we all should try and give him codes for the sections like the square shapes the images and all other stuffs.</w:t>
+        <w:t>4.The UI needs to be improved very very much guys and because only saurav has all the burden of it we all should try and give him codes for the sections like the square shapes the images and all other stuffs.</w:t>
       </w:r>
     </w:p>
     <w:p>
@@ -354,41 +287,23 @@
           <w:szCs w:val="28"/>
         </w:rPr>
       </w:pPr>
-      <w:proofErr w:type="gramStart"/>
-      <w:r>
-        <w:rPr>
-          <w:sz w:val="28"/>
-          <w:szCs w:val="28"/>
-        </w:rPr>
-        <w:t>5.Videos</w:t>
-      </w:r>
-      <w:proofErr w:type="gramEnd"/>
-      <w:r>
-        <w:rPr>
-          <w:sz w:val="28"/>
-          <w:szCs w:val="28"/>
-        </w:rPr>
-        <w:t xml:space="preserve"> are required. </w:t>
-      </w:r>
-    </w:p>
-    <w:p>
-      <w:proofErr w:type="spellStart"/>
-      <w:proofErr w:type="gramStart"/>
-      <w:r>
-        <w:rPr>
-          <w:sz w:val="28"/>
-          <w:szCs w:val="28"/>
-        </w:rPr>
-        <w:t>Lets</w:t>
-      </w:r>
-      <w:proofErr w:type="spellEnd"/>
-      <w:proofErr w:type="gramEnd"/>
-      <w:r>
-        <w:rPr>
-          <w:sz w:val="28"/>
-          <w:szCs w:val="28"/>
-        </w:rPr>
-        <w:t xml:space="preserve"> start by making these changes then we could move on other changes.</w:t>
+      <w:r>
+        <w:rPr>
+          <w:sz w:val="28"/>
+          <w:szCs w:val="28"/>
+        </w:rPr>
+        <w:t>5.Videos are required</w:t>
+      </w:r>
+      <w:bookmarkStart w:id="0" w:name="_GoBack"/>
+      <w:bookmarkEnd w:id="0"/>
+    </w:p>
+    <w:p>
+      <w:r>
+        <w:rPr>
+          <w:sz w:val="28"/>
+          <w:szCs w:val="28"/>
+        </w:rPr>
+        <w:t>Lets start by making these changes then we could move on other changes.</w:t>
       </w:r>
       <w:r>
         <w:rPr>
@@ -409,7 +324,7 @@
 </file>
 
 <file path=word/styles.xml><?xml version="1.0" encoding="utf-8"?>
-<w:styles xmlns:r="http://schemas.openxmlformats.org/officeDocument/2006/relationships" xmlns:w="http://schemas.openxmlformats.org/wordprocessingml/2006/main">
+<w:styles xmlns:mc="http://schemas.openxmlformats.org/markup-compatibility/2006" xmlns:r="http://schemas.openxmlformats.org/officeDocument/2006/relationships" xmlns:w="http://schemas.openxmlformats.org/wordprocessingml/2006/main" xmlns:w14="http://schemas.microsoft.com/office/word/2010/wordml" xmlns:w15="http://schemas.microsoft.com/office/word/2012/wordml" mc:Ignorable="w14 w15">
   <w:docDefaults>
     <w:rPrDefault>
       <w:rPr>
@@ -425,144 +340,378 @@
       </w:pPr>
     </w:pPrDefault>
   </w:docDefaults>
-  <w:latentStyles w:defLockedState="0" w:defUIPriority="99" w:defSemiHidden="1" w:defUnhideWhenUsed="1" w:defQFormat="0" w:count="267">
-    <w:lsdException w:name="Normal" w:semiHidden="0" w:uiPriority="0" w:unhideWhenUsed="0" w:qFormat="1"/>
-    <w:lsdException w:name="heading 1" w:semiHidden="0" w:uiPriority="9" w:unhideWhenUsed="0" w:qFormat="1"/>
-    <w:lsdException w:name="heading 2" w:uiPriority="9" w:qFormat="1"/>
-    <w:lsdException w:name="heading 3" w:uiPriority="9" w:qFormat="1"/>
-    <w:lsdException w:name="heading 4" w:uiPriority="9" w:qFormat="1"/>
-    <w:lsdException w:name="heading 5" w:uiPriority="9" w:qFormat="1"/>
-    <w:lsdException w:name="heading 6" w:uiPriority="9" w:qFormat="1"/>
-    <w:lsdException w:name="heading 7" w:uiPriority="9" w:qFormat="1"/>
-    <w:lsdException w:name="heading 8" w:uiPriority="9" w:qFormat="1"/>
-    <w:lsdException w:name="heading 9" w:uiPriority="9" w:qFormat="1"/>
-    <w:lsdException w:name="toc 1" w:uiPriority="39"/>
-    <w:lsdException w:name="toc 2" w:uiPriority="39"/>
-    <w:lsdException w:name="toc 3" w:uiPriority="39"/>
-    <w:lsdException w:name="toc 4" w:uiPriority="39"/>
-    <w:lsdException w:name="toc 5" w:uiPriority="39"/>
-    <w:lsdException w:name="toc 6" w:uiPriority="39"/>
-    <w:lsdException w:name="toc 7" w:uiPriority="39"/>
-    <w:lsdException w:name="toc 8" w:uiPriority="39"/>
-    <w:lsdException w:name="toc 9" w:uiPriority="39"/>
-    <w:lsdException w:name="caption" w:uiPriority="35" w:qFormat="1"/>
-    <w:lsdException w:name="Title" w:semiHidden="0" w:uiPriority="10" w:unhideWhenUsed="0" w:qFormat="1"/>
-    <w:lsdException w:name="Default Paragraph Font" w:uiPriority="1"/>
-    <w:lsdException w:name="Subtitle" w:semiHidden="0" w:uiPriority="11" w:unhideWhenUsed="0" w:qFormat="1"/>
-    <w:lsdException w:name="Strong" w:semiHidden="0" w:uiPriority="22" w:unhideWhenUsed="0" w:qFormat="1"/>
-    <w:lsdException w:name="Emphasis" w:semiHidden="0" w:uiPriority="20" w:unhideWhenUsed="0" w:qFormat="1"/>
-    <w:lsdException w:name="Table Grid" w:semiHidden="0" w:uiPriority="59" w:unhideWhenUsed="0"/>
-    <w:lsdException w:name="Placeholder Text" w:unhideWhenUsed="0"/>
-    <w:lsdException w:name="No Spacing" w:semiHidden="0" w:uiPriority="1" w:unhideWhenUsed="0" w:qFormat="1"/>
-    <w:lsdException w:name="Light Shading" w:semiHidden="0" w:uiPriority="60" w:unhideWhenUsed="0"/>
-    <w:lsdException w:name="Light List" w:semiHidden="0" w:uiPriority="61" w:unhideWhenUsed="0"/>
-    <w:lsdException w:name="Light Grid" w:semiHidden="0" w:uiPriority="62" w:unhideWhenUsed="0"/>
-    <w:lsdException w:name="Medium Shading 1" w:semiHidden="0" w:uiPriority="63" w:unhideWhenUsed="0"/>
-    <w:lsdException w:name="Medium Shading 2" w:semiHidden="0" w:uiPriority="64" w:unhideWhenUsed="0"/>
-    <w:lsdException w:name="Medium List 1" w:semiHidden="0" w:uiPriority="65" w:unhideWhenUsed="0"/>
-    <w:lsdException w:name="Medium List 2" w:semiHidden="0" w:uiPriority="66" w:unhideWhenUsed="0"/>
-    <w:lsdException w:name="Medium Grid 1" w:semiHidden="0" w:uiPriority="67" w:unhideWhenUsed="0"/>
-    <w:lsdException w:name="Medium Grid 2" w:semiHidden="0" w:uiPriority="68" w:unhideWhenUsed="0"/>
-    <w:lsdException w:name="Medium Grid 3" w:semiHidden="0" w:uiPriority="69" w:unhideWhenUsed="0"/>
-    <w:lsdException w:name="Dark List" w:semiHidden="0" w:uiPriority="70" w:unhideWhenUsed="0"/>
-    <w:lsdException w:name="Colorful Shading" w:semiHidden="0" w:uiPriority="71" w:unhideWhenUsed="0"/>
-    <w:lsdException w:name="Colorful List" w:semiHidden="0" w:uiPriority="72" w:unhideWhenUsed="0"/>
-    <w:lsdException w:name="Colorful Grid" w:semiHidden="0" w:uiPriority="73" w:unhideWhenUsed="0"/>
-    <w:lsdException w:name="Light Shading Accent 1" w:semiHidden="0" w:uiPriority="60" w:unhideWhenUsed="0"/>
-    <w:lsdException w:name="Light List Accent 1" w:semiHidden="0" w:uiPriority="61" w:unhideWhenUsed="0"/>
-    <w:lsdException w:name="Light Grid Accent 1" w:semiHidden="0" w:uiPriority="62" w:unhideWhenUsed="0"/>
-    <w:lsdException w:name="Medium Shading 1 Accent 1" w:semiHidden="0" w:uiPriority="63" w:unhideWhenUsed="0"/>
-    <w:lsdException w:name="Medium Shading 2 Accent 1" w:semiHidden="0" w:uiPriority="64" w:unhideWhenUsed="0"/>
-    <w:lsdException w:name="Medium List 1 Accent 1" w:semiHidden="0" w:uiPriority="65" w:unhideWhenUsed="0"/>
-    <w:lsdException w:name="Revision" w:unhideWhenUsed="0"/>
-    <w:lsdException w:name="List Paragraph" w:semiHidden="0" w:uiPriority="34" w:unhideWhenUsed="0" w:qFormat="1"/>
-    <w:lsdException w:name="Quote" w:semiHidden="0" w:uiPriority="29" w:unhideWhenUsed="0" w:qFormat="1"/>
-    <w:lsdException w:name="Intense Quote" w:semiHidden="0" w:uiPriority="30" w:unhideWhenUsed="0" w:qFormat="1"/>
-    <w:lsdException w:name="Medium List 2 Accent 1" w:semiHidden="0" w:uiPriority="66" w:unhideWhenUsed="0"/>
-    <w:lsdException w:name="Medium Grid 1 Accent 1" w:semiHidden="0" w:uiPriority="67" w:unhideWhenUsed="0"/>
-    <w:lsdException w:name="Medium Grid 2 Accent 1" w:semiHidden="0" w:uiPriority="68" w:unhideWhenUsed="0"/>
-    <w:lsdException w:name="Medium Grid 3 Accent 1" w:semiHidden="0" w:uiPriority="69" w:unhideWhenUsed="0"/>
-    <w:lsdException w:name="Dark List Accent 1" w:semiHidden="0" w:uiPriority="70" w:unhideWhenUsed="0"/>
-    <w:lsdException w:name="Colorful Shading Accent 1" w:semiHidden="0" w:uiPriority="71" w:unhideWhenUsed="0"/>
-    <w:lsdException w:name="Colorful List Accent 1" w:semiHidden="0" w:uiPriority="72" w:unhideWhenUsed="0"/>
-    <w:lsdException w:name="Colorful Grid Accent 1" w:semiHidden="0" w:uiPriority="73" w:unhideWhenUsed="0"/>
-    <w:lsdException w:name="Light Shading Accent 2" w:semiHidden="0" w:uiPriority="60" w:unhideWhenUsed="0"/>
-    <w:lsdException w:name="Light List Accent 2" w:semiHidden="0" w:uiPriority="61" w:unhideWhenUsed="0"/>
-    <w:lsdException w:name="Light Grid Accent 2" w:semiHidden="0" w:uiPriority="62" w:unhideWhenUsed="0"/>
-    <w:lsdException w:name="Medium Shading 1 Accent 2" w:semiHidden="0" w:uiPriority="63" w:unhideWhenUsed="0"/>
-    <w:lsdException w:name="Medium Shading 2 Accent 2" w:semiHidden="0" w:uiPriority="64" w:unhideWhenUsed="0"/>
-    <w:lsdException w:name="Medium List 1 Accent 2" w:semiHidden="0" w:uiPriority="65" w:unhideWhenUsed="0"/>
-    <w:lsdException w:name="Medium List 2 Accent 2" w:semiHidden="0" w:uiPriority="66" w:unhideWhenUsed="0"/>
-    <w:lsdException w:name="Medium Grid 1 Accent 2" w:semiHidden="0" w:uiPriority="67" w:unhideWhenUsed="0"/>
-    <w:lsdException w:name="Medium Grid 2 Accent 2" w:semiHidden="0" w:uiPriority="68" w:unhideWhenUsed="0"/>
-    <w:lsdException w:name="Medium Grid 3 Accent 2" w:semiHidden="0" w:uiPriority="69" w:unhideWhenUsed="0"/>
-    <w:lsdException w:name="Dark List Accent 2" w:semiHidden="0" w:uiPriority="70" w:unhideWhenUsed="0"/>
-    <w:lsdException w:name="Colorful Shading Accent 2" w:semiHidden="0" w:uiPriority="71" w:unhideWhenUsed="0"/>
-    <w:lsdException w:name="Colorful List Accent 2" w:semiHidden="0" w:uiPriority="72" w:unhideWhenUsed="0"/>
-    <w:lsdException w:name="Colorful Grid Accent 2" w:semiHidden="0" w:uiPriority="73" w:unhideWhenUsed="0"/>
-    <w:lsdException w:name="Light Shading Accent 3" w:semiHidden="0" w:uiPriority="60" w:unhideWhenUsed="0"/>
-    <w:lsdException w:name="Light List Accent 3" w:semiHidden="0" w:uiPriority="61" w:unhideWhenUsed="0"/>
-    <w:lsdException w:name="Light Grid Accent 3" w:semiHidden="0" w:uiPriority="62" w:unhideWhenUsed="0"/>
-    <w:lsdException w:name="Medium Shading 1 Accent 3" w:semiHidden="0" w:uiPriority="63" w:unhideWhenUsed="0"/>
-    <w:lsdException w:name="Medium Shading 2 Accent 3" w:semiHidden="0" w:uiPriority="64" w:unhideWhenUsed="0"/>
-    <w:lsdException w:name="Medium List 1 Accent 3" w:semiHidden="0" w:uiPriority="65" w:unhideWhenUsed="0"/>
-    <w:lsdException w:name="Medium List 2 Accent 3" w:semiHidden="0" w:uiPriority="66" w:unhideWhenUsed="0"/>
-    <w:lsdException w:name="Medium Grid 1 Accent 3" w:semiHidden="0" w:uiPriority="67" w:unhideWhenUsed="0"/>
-    <w:lsdException w:name="Medium Grid 2 Accent 3" w:semiHidden="0" w:uiPriority="68" w:unhideWhenUsed="0"/>
-    <w:lsdException w:name="Medium Grid 3 Accent 3" w:semiHidden="0" w:uiPriority="69" w:unhideWhenUsed="0"/>
-    <w:lsdException w:name="Dark List Accent 3" w:semiHidden="0" w:uiPriority="70" w:unhideWhenUsed="0"/>
-    <w:lsdException w:name="Colorful Shading Accent 3" w:semiHidden="0" w:uiPriority="71" w:unhideWhenUsed="0"/>
-    <w:lsdException w:name="Colorful List Accent 3" w:semiHidden="0" w:uiPriority="72" w:unhideWhenUsed="0"/>
-    <w:lsdException w:name="Colorful Grid Accent 3" w:semiHidden="0" w:uiPriority="73" w:unhideWhenUsed="0"/>
-    <w:lsdException w:name="Light Shading Accent 4" w:semiHidden="0" w:uiPriority="60" w:unhideWhenUsed="0"/>
-    <w:lsdException w:name="Light List Accent 4" w:semiHidden="0" w:uiPriority="61" w:unhideWhenUsed="0"/>
-    <w:lsdException w:name="Light Grid Accent 4" w:semiHidden="0" w:uiPriority="62" w:unhideWhenUsed="0"/>
-    <w:lsdException w:name="Medium Shading 1 Accent 4" w:semiHidden="0" w:uiPriority="63" w:unhideWhenUsed="0"/>
-    <w:lsdException w:name="Medium Shading 2 Accent 4" w:semiHidden="0" w:uiPriority="64" w:unhideWhenUsed="0"/>
-    <w:lsdException w:name="Medium List 1 Accent 4" w:semiHidden="0" w:uiPriority="65" w:unhideWhenUsed="0"/>
-    <w:lsdException w:name="Medium List 2 Accent 4" w:semiHidden="0" w:uiPriority="66" w:unhideWhenUsed="0"/>
-    <w:lsdException w:name="Medium Grid 1 Accent 4" w:semiHidden="0" w:uiPriority="67" w:unhideWhenUsed="0"/>
-    <w:lsdException w:name="Medium Grid 2 Accent 4" w:semiHidden="0" w:uiPriority="68" w:unhideWhenUsed="0"/>
-    <w:lsdException w:name="Medium Grid 3 Accent 4" w:semiHidden="0" w:uiPriority="69" w:unhideWhenUsed="0"/>
-    <w:lsdException w:name="Dark List Accent 4" w:semiHidden="0" w:uiPriority="70" w:unhideWhenUsed="0"/>
-    <w:lsdException w:name="Colorful Shading Accent 4" w:semiHidden="0" w:uiPriority="71" w:unhideWhenUsed="0"/>
-    <w:lsdException w:name="Colorful List Accent 4" w:semiHidden="0" w:uiPriority="72" w:unhideWhenUsed="0"/>
-    <w:lsdException w:name="Colorful Grid Accent 4" w:semiHidden="0" w:uiPriority="73" w:unhideWhenUsed="0"/>
-    <w:lsdException w:name="Light Shading Accent 5" w:semiHidden="0" w:uiPriority="60" w:unhideWhenUsed="0"/>
-    <w:lsdException w:name="Light List Accent 5" w:semiHidden="0" w:uiPriority="61" w:unhideWhenUsed="0"/>
-    <w:lsdException w:name="Light Grid Accent 5" w:semiHidden="0" w:uiPriority="62" w:unhideWhenUsed="0"/>
-    <w:lsdException w:name="Medium Shading 1 Accent 5" w:semiHidden="0" w:uiPriority="63" w:unhideWhenUsed="0"/>
-    <w:lsdException w:name="Medium Shading 2 Accent 5" w:semiHidden="0" w:uiPriority="64" w:unhideWhenUsed="0"/>
-    <w:lsdException w:name="Medium List 1 Accent 5" w:semiHidden="0" w:uiPriority="65" w:unhideWhenUsed="0"/>
-    <w:lsdException w:name="Medium List 2 Accent 5" w:semiHidden="0" w:uiPriority="66" w:unhideWhenUsed="0"/>
-    <w:lsdException w:name="Medium Grid 1 Accent 5" w:semiHidden="0" w:uiPriority="67" w:unhideWhenUsed="0"/>
-    <w:lsdException w:name="Medium Grid 2 Accent 5" w:semiHidden="0" w:uiPriority="68" w:unhideWhenUsed="0"/>
-    <w:lsdException w:name="Medium Grid 3 Accent 5" w:semiHidden="0" w:uiPriority="69" w:unhideWhenUsed="0"/>
-    <w:lsdException w:name="Dark List Accent 5" w:semiHidden="0" w:uiPriority="70" w:unhideWhenUsed="0"/>
-    <w:lsdException w:name="Colorful Shading Accent 5" w:semiHidden="0" w:uiPriority="71" w:unhideWhenUsed="0"/>
-    <w:lsdException w:name="Colorful List Accent 5" w:semiHidden="0" w:uiPriority="72" w:unhideWhenUsed="0"/>
-    <w:lsdException w:name="Colorful Grid Accent 5" w:semiHidden="0" w:uiPriority="73" w:unhideWhenUsed="0"/>
-    <w:lsdException w:name="Light Shading Accent 6" w:semiHidden="0" w:uiPriority="60" w:unhideWhenUsed="0"/>
-    <w:lsdException w:name="Light List Accent 6" w:semiHidden="0" w:uiPriority="61" w:unhideWhenUsed="0"/>
-    <w:lsdException w:name="Light Grid Accent 6" w:semiHidden="0" w:uiPriority="62" w:unhideWhenUsed="0"/>
-    <w:lsdException w:name="Medium Shading 1 Accent 6" w:semiHidden="0" w:uiPriority="63" w:unhideWhenUsed="0"/>
-    <w:lsdException w:name="Medium Shading 2 Accent 6" w:semiHidden="0" w:uiPriority="64" w:unhideWhenUsed="0"/>
-    <w:lsdException w:name="Medium List 1 Accent 6" w:semiHidden="0" w:uiPriority="65" w:unhideWhenUsed="0"/>
-    <w:lsdException w:name="Medium List 2 Accent 6" w:semiHidden="0" w:uiPriority="66" w:unhideWhenUsed="0"/>
-    <w:lsdException w:name="Medium Grid 1 Accent 6" w:semiHidden="0" w:uiPriority="67" w:unhideWhenUsed="0"/>
-    <w:lsdException w:name="Medium Grid 2 Accent 6" w:semiHidden="0" w:uiPriority="68" w:unhideWhenUsed="0"/>
-    <w:lsdException w:name="Medium Grid 3 Accent 6" w:semiHidden="0" w:uiPriority="69" w:unhideWhenUsed="0"/>
-    <w:lsdException w:name="Dark List Accent 6" w:semiHidden="0" w:uiPriority="70" w:unhideWhenUsed="0"/>
-    <w:lsdException w:name="Colorful Shading Accent 6" w:semiHidden="0" w:uiPriority="71" w:unhideWhenUsed="0"/>
-    <w:lsdException w:name="Colorful List Accent 6" w:semiHidden="0" w:uiPriority="72" w:unhideWhenUsed="0"/>
-    <w:lsdException w:name="Colorful Grid Accent 6" w:semiHidden="0" w:uiPriority="73" w:unhideWhenUsed="0"/>
-    <w:lsdException w:name="Subtle Emphasis" w:semiHidden="0" w:uiPriority="19" w:unhideWhenUsed="0" w:qFormat="1"/>
-    <w:lsdException w:name="Intense Emphasis" w:semiHidden="0" w:uiPriority="21" w:unhideWhenUsed="0" w:qFormat="1"/>
-    <w:lsdException w:name="Subtle Reference" w:semiHidden="0" w:uiPriority="31" w:unhideWhenUsed="0" w:qFormat="1"/>
-    <w:lsdException w:name="Intense Reference" w:semiHidden="0" w:uiPriority="32" w:unhideWhenUsed="0" w:qFormat="1"/>
-    <w:lsdException w:name="Book Title" w:semiHidden="0" w:uiPriority="33" w:unhideWhenUsed="0" w:qFormat="1"/>
-    <w:lsdException w:name="Bibliography" w:uiPriority="37"/>
-    <w:lsdException w:name="TOC Heading" w:uiPriority="39" w:qFormat="1"/>
+  <w:latentStyles w:defLockedState="0" w:defUIPriority="99" w:defSemiHidden="0" w:defUnhideWhenUsed="0" w:defQFormat="0" w:count="371">
+    <w:lsdException w:name="Normal" w:uiPriority="0" w:qFormat="1"/>
+    <w:lsdException w:name="heading 1" w:uiPriority="9" w:qFormat="1"/>
+    <w:lsdException w:name="heading 2" w:semiHidden="1" w:uiPriority="9" w:unhideWhenUsed="1" w:qFormat="1"/>
+    <w:lsdException w:name="heading 3" w:semiHidden="1" w:uiPriority="9" w:unhideWhenUsed="1" w:qFormat="1"/>
+    <w:lsdException w:name="heading 4" w:semiHidden="1" w:uiPriority="9" w:unhideWhenUsed="1" w:qFormat="1"/>
+    <w:lsdException w:name="heading 5" w:semiHidden="1" w:uiPriority="9" w:unhideWhenUsed="1" w:qFormat="1"/>
+    <w:lsdException w:name="heading 6" w:semiHidden="1" w:uiPriority="9" w:unhideWhenUsed="1" w:qFormat="1"/>
+    <w:lsdException w:name="heading 7" w:semiHidden="1" w:uiPriority="9" w:unhideWhenUsed="1" w:qFormat="1"/>
+    <w:lsdException w:name="heading 8" w:semiHidden="1" w:uiPriority="9" w:unhideWhenUsed="1" w:qFormat="1"/>
+    <w:lsdException w:name="heading 9" w:semiHidden="1" w:uiPriority="9" w:unhideWhenUsed="1" w:qFormat="1"/>
+    <w:lsdException w:name="index 1" w:semiHidden="1" w:unhideWhenUsed="1"/>
+    <w:lsdException w:name="index 2" w:semiHidden="1" w:unhideWhenUsed="1"/>
+    <w:lsdException w:name="index 3" w:semiHidden="1" w:unhideWhenUsed="1"/>
+    <w:lsdException w:name="index 4" w:semiHidden="1" w:unhideWhenUsed="1"/>
+    <w:lsdException w:name="index 5" w:semiHidden="1" w:unhideWhenUsed="1"/>
+    <w:lsdException w:name="index 6" w:semiHidden="1" w:unhideWhenUsed="1"/>
+    <w:lsdException w:name="index 7" w:semiHidden="1" w:unhideWhenUsed="1"/>
+    <w:lsdException w:name="index 8" w:semiHidden="1" w:unhideWhenUsed="1"/>
+    <w:lsdException w:name="index 9" w:semiHidden="1" w:unhideWhenUsed="1"/>
+    <w:lsdException w:name="toc 1" w:semiHidden="1" w:uiPriority="39" w:unhideWhenUsed="1"/>
+    <w:lsdException w:name="toc 2" w:semiHidden="1" w:uiPriority="39" w:unhideWhenUsed="1"/>
+    <w:lsdException w:name="toc 3" w:semiHidden="1" w:uiPriority="39" w:unhideWhenUsed="1"/>
+    <w:lsdException w:name="toc 4" w:semiHidden="1" w:uiPriority="39" w:unhideWhenUsed="1"/>
+    <w:lsdException w:name="toc 5" w:semiHidden="1" w:uiPriority="39" w:unhideWhenUsed="1"/>
+    <w:lsdException w:name="toc 6" w:semiHidden="1" w:uiPriority="39" w:unhideWhenUsed="1"/>
+    <w:lsdException w:name="toc 7" w:semiHidden="1" w:uiPriority="39" w:unhideWhenUsed="1"/>
+    <w:lsdException w:name="toc 8" w:semiHidden="1" w:uiPriority="39" w:unhideWhenUsed="1"/>
+    <w:lsdException w:name="toc 9" w:semiHidden="1" w:uiPriority="39" w:unhideWhenUsed="1"/>
+    <w:lsdException w:name="Normal Indent" w:semiHidden="1" w:unhideWhenUsed="1"/>
+    <w:lsdException w:name="footnote text" w:semiHidden="1" w:unhideWhenUsed="1"/>
+    <w:lsdException w:name="annotation text" w:semiHidden="1" w:unhideWhenUsed="1"/>
+    <w:lsdException w:name="header" w:semiHidden="1" w:unhideWhenUsed="1"/>
+    <w:lsdException w:name="footer" w:semiHidden="1" w:unhideWhenUsed="1"/>
+    <w:lsdException w:name="index heading" w:semiHidden="1" w:unhideWhenUsed="1"/>
+    <w:lsdException w:name="caption" w:semiHidden="1" w:uiPriority="35" w:unhideWhenUsed="1" w:qFormat="1"/>
+    <w:lsdException w:name="table of figures" w:semiHidden="1" w:unhideWhenUsed="1"/>
+    <w:lsdException w:name="envelope address" w:semiHidden="1" w:unhideWhenUsed="1"/>
+    <w:lsdException w:name="envelope return" w:semiHidden="1" w:unhideWhenUsed="1"/>
+    <w:lsdException w:name="footnote reference" w:semiHidden="1" w:unhideWhenUsed="1"/>
+    <w:lsdException w:name="annotation reference" w:semiHidden="1" w:unhideWhenUsed="1"/>
+    <w:lsdException w:name="line number" w:semiHidden="1" w:unhideWhenUsed="1"/>
+    <w:lsdException w:name="page number" w:semiHidden="1" w:unhideWhenUsed="1"/>
+    <w:lsdException w:name="endnote reference" w:semiHidden="1" w:unhideWhenUsed="1"/>
+    <w:lsdException w:name="endnote text" w:semiHidden="1" w:unhideWhenUsed="1"/>
+    <w:lsdException w:name="table of authorities" w:semiHidden="1" w:unhideWhenUsed="1"/>
+    <w:lsdException w:name="macro" w:semiHidden="1" w:unhideWhenUsed="1"/>
+    <w:lsdException w:name="toa heading" w:semiHidden="1" w:unhideWhenUsed="1"/>
+    <w:lsdException w:name="List" w:semiHidden="1" w:unhideWhenUsed="1"/>
+    <w:lsdException w:name="List Bullet" w:semiHidden="1" w:unhideWhenUsed="1"/>
+    <w:lsdException w:name="List Number" w:semiHidden="1" w:unhideWhenUsed="1"/>
+    <w:lsdException w:name="List 2" w:semiHidden="1" w:unhideWhenUsed="1"/>
+    <w:lsdException w:name="List 3" w:semiHidden="1" w:unhideWhenUsed="1"/>
+    <w:lsdException w:name="List 4" w:semiHidden="1" w:unhideWhenUsed="1"/>
+    <w:lsdException w:name="List 5" w:semiHidden="1" w:unhideWhenUsed="1"/>
+    <w:lsdException w:name="List Bullet 2" w:semiHidden="1" w:unhideWhenUsed="1"/>
+    <w:lsdException w:name="List Bullet 3" w:semiHidden="1" w:unhideWhenUsed="1"/>
+    <w:lsdException w:name="List Bullet 4" w:semiHidden="1" w:unhideWhenUsed="1"/>
+    <w:lsdException w:name="List Bullet 5" w:semiHidden="1" w:unhideWhenUsed="1"/>
+    <w:lsdException w:name="List Number 2" w:semiHidden="1" w:unhideWhenUsed="1"/>
+    <w:lsdException w:name="List Number 3" w:semiHidden="1" w:unhideWhenUsed="1"/>
+    <w:lsdException w:name="List Number 4" w:semiHidden="1" w:unhideWhenUsed="1"/>
+    <w:lsdException w:name="List Number 5" w:semiHidden="1" w:unhideWhenUsed="1"/>
+    <w:lsdException w:name="Title" w:uiPriority="10" w:qFormat="1"/>
+    <w:lsdException w:name="Closing" w:semiHidden="1" w:unhideWhenUsed="1"/>
+    <w:lsdException w:name="Signature" w:semiHidden="1" w:unhideWhenUsed="1"/>
+    <w:lsdException w:name="Default Paragraph Font" w:semiHidden="1" w:uiPriority="1" w:unhideWhenUsed="1"/>
+    <w:lsdException w:name="Body Text" w:semiHidden="1" w:unhideWhenUsed="1"/>
+    <w:lsdException w:name="Body Text Indent" w:semiHidden="1" w:unhideWhenUsed="1"/>
+    <w:lsdException w:name="List Continue" w:semiHidden="1" w:unhideWhenUsed="1"/>
+    <w:lsdException w:name="List Continue 2" w:semiHidden="1" w:unhideWhenUsed="1"/>
+    <w:lsdException w:name="List Continue 3" w:semiHidden="1" w:unhideWhenUsed="1"/>
+    <w:lsdException w:name="List Continue 4" w:semiHidden="1" w:unhideWhenUsed="1"/>
+    <w:lsdException w:name="List Continue 5" w:semiHidden="1" w:unhideWhenUsed="1"/>
+    <w:lsdException w:name="Message Header" w:semiHidden="1" w:unhideWhenUsed="1"/>
+    <w:lsdException w:name="Subtitle" w:uiPriority="11" w:qFormat="1"/>
+    <w:lsdException w:name="Salutation" w:semiHidden="1" w:unhideWhenUsed="1"/>
+    <w:lsdException w:name="Date" w:semiHidden="1" w:unhideWhenUsed="1"/>
+    <w:lsdException w:name="Body Text First Indent" w:semiHidden="1" w:unhideWhenUsed="1"/>
+    <w:lsdException w:name="Body Text First Indent 2" w:semiHidden="1" w:unhideWhenUsed="1"/>
+    <w:lsdException w:name="Note Heading" w:semiHidden="1" w:unhideWhenUsed="1"/>
+    <w:lsdException w:name="Body Text 2" w:semiHidden="1" w:unhideWhenUsed="1"/>
+    <w:lsdException w:name="Body Text 3" w:semiHidden="1" w:unhideWhenUsed="1"/>
+    <w:lsdException w:name="Body Text Indent 2" w:semiHidden="1" w:unhideWhenUsed="1"/>
+    <w:lsdException w:name="Body Text Indent 3" w:semiHidden="1" w:unhideWhenUsed="1"/>
+    <w:lsdException w:name="Block Text" w:semiHidden="1" w:unhideWhenUsed="1"/>
+    <w:lsdException w:name="Hyperlink" w:semiHidden="1" w:unhideWhenUsed="1"/>
+    <w:lsdException w:name="FollowedHyperlink" w:semiHidden="1" w:unhideWhenUsed="1"/>
+    <w:lsdException w:name="Strong" w:uiPriority="22" w:qFormat="1"/>
+    <w:lsdException w:name="Emphasis" w:uiPriority="20" w:qFormat="1"/>
+    <w:lsdException w:name="Document Map" w:semiHidden="1" w:unhideWhenUsed="1"/>
+    <w:lsdException w:name="Plain Text" w:semiHidden="1" w:unhideWhenUsed="1"/>
+    <w:lsdException w:name="E-mail Signature" w:semiHidden="1" w:unhideWhenUsed="1"/>
+    <w:lsdException w:name="HTML Top of Form" w:semiHidden="1" w:unhideWhenUsed="1"/>
+    <w:lsdException w:name="HTML Bottom of Form" w:semiHidden="1" w:unhideWhenUsed="1"/>
+    <w:lsdException w:name="Normal (Web)" w:semiHidden="1" w:unhideWhenUsed="1"/>
+    <w:lsdException w:name="HTML Acronym" w:semiHidden="1" w:unhideWhenUsed="1"/>
+    <w:lsdException w:name="HTML Address" w:semiHidden="1" w:unhideWhenUsed="1"/>
+    <w:lsdException w:name="HTML Cite" w:semiHidden="1" w:unhideWhenUsed="1"/>
+    <w:lsdException w:name="HTML Code" w:semiHidden="1" w:unhideWhenUsed="1"/>
+    <w:lsdException w:name="HTML Definition" w:semiHidden="1" w:unhideWhenUsed="1"/>
+    <w:lsdException w:name="HTML Keyboard" w:semiHidden="1" w:unhideWhenUsed="1"/>
+    <w:lsdException w:name="HTML Preformatted" w:semiHidden="1" w:unhideWhenUsed="1"/>
+    <w:lsdException w:name="HTML Sample" w:semiHidden="1" w:unhideWhenUsed="1"/>
+    <w:lsdException w:name="HTML Typewriter" w:semiHidden="1" w:unhideWhenUsed="1"/>
+    <w:lsdException w:name="HTML Variable" w:semiHidden="1" w:unhideWhenUsed="1"/>
+    <w:lsdException w:name="Normal Table" w:semiHidden="1" w:unhideWhenUsed="1"/>
+    <w:lsdException w:name="annotation subject" w:semiHidden="1" w:unhideWhenUsed="1"/>
+    <w:lsdException w:name="No List" w:semiHidden="1" w:unhideWhenUsed="1"/>
+    <w:lsdException w:name="Outline List 1" w:semiHidden="1" w:unhideWhenUsed="1"/>
+    <w:lsdException w:name="Outline List 2" w:semiHidden="1" w:unhideWhenUsed="1"/>
+    <w:lsdException w:name="Outline List 3" w:semiHidden="1" w:unhideWhenUsed="1"/>
+    <w:lsdException w:name="Table Simple 1" w:semiHidden="1" w:unhideWhenUsed="1"/>
+    <w:lsdException w:name="Table Simple 2" w:semiHidden="1" w:unhideWhenUsed="1"/>
+    <w:lsdException w:name="Table Simple 3" w:semiHidden="1" w:unhideWhenUsed="1"/>
+    <w:lsdException w:name="Table Classic 1" w:semiHidden="1" w:unhideWhenUsed="1"/>
+    <w:lsdException w:name="Table Classic 2" w:semiHidden="1" w:unhideWhenUsed="1"/>
+    <w:lsdException w:name="Table Classic 3" w:semiHidden="1" w:unhideWhenUsed="1"/>
+    <w:lsdException w:name="Table Classic 4" w:semiHidden="1" w:unhideWhenUsed="1"/>
+    <w:lsdException w:name="Table Colorful 1" w:semiHidden="1" w:unhideWhenUsed="1"/>
+    <w:lsdException w:name="Table Colorful 2" w:semiHidden="1" w:unhideWhenUsed="1"/>
+    <w:lsdException w:name="Table Colorful 3" w:semiHidden="1" w:unhideWhenUsed="1"/>
+    <w:lsdException w:name="Table Columns 1" w:semiHidden="1" w:unhideWhenUsed="1"/>
+    <w:lsdException w:name="Table Columns 2" w:semiHidden="1" w:unhideWhenUsed="1"/>
+    <w:lsdException w:name="Table Columns 3" w:semiHidden="1" w:unhideWhenUsed="1"/>
+    <w:lsdException w:name="Table Columns 4" w:semiHidden="1" w:unhideWhenUsed="1"/>
+    <w:lsdException w:name="Table Columns 5" w:semiHidden="1" w:unhideWhenUsed="1"/>
+    <w:lsdException w:name="Table Grid 1" w:semiHidden="1" w:unhideWhenUsed="1"/>
+    <w:lsdException w:name="Table Grid 2" w:semiHidden="1" w:unhideWhenUsed="1"/>
+    <w:lsdException w:name="Table Grid 3" w:semiHidden="1" w:unhideWhenUsed="1"/>
+    <w:lsdException w:name="Table Grid 4" w:semiHidden="1" w:unhideWhenUsed="1"/>
+    <w:lsdException w:name="Table Grid 5" w:semiHidden="1" w:unhideWhenUsed="1"/>
+    <w:lsdException w:name="Table Grid 6" w:semiHidden="1" w:unhideWhenUsed="1"/>
+    <w:lsdException w:name="Table Grid 7" w:semiHidden="1" w:unhideWhenUsed="1"/>
+    <w:lsdException w:name="Table Grid 8" w:semiHidden="1" w:unhideWhenUsed="1"/>
+    <w:lsdException w:name="Table List 1" w:semiHidden="1" w:unhideWhenUsed="1"/>
+    <w:lsdException w:name="Table List 2" w:semiHidden="1" w:unhideWhenUsed="1"/>
+    <w:lsdException w:name="Table List 3" w:semiHidden="1" w:unhideWhenUsed="1"/>
+    <w:lsdException w:name="Table List 4" w:semiHidden="1" w:unhideWhenUsed="1"/>
+    <w:lsdException w:name="Table List 5" w:semiHidden="1" w:unhideWhenUsed="1"/>
+    <w:lsdException w:name="Table List 6" w:semiHidden="1" w:unhideWhenUsed="1"/>
+    <w:lsdException w:name="Table List 7" w:semiHidden="1" w:unhideWhenUsed="1"/>
+    <w:lsdException w:name="Table List 8" w:semiHidden="1" w:unhideWhenUsed="1"/>
+    <w:lsdException w:name="Table 3D effects 1" w:semiHidden="1" w:unhideWhenUsed="1"/>
+    <w:lsdException w:name="Table 3D effects 2" w:semiHidden="1" w:unhideWhenUsed="1"/>
+    <w:lsdException w:name="Table 3D effects 3" w:semiHidden="1" w:unhideWhenUsed="1"/>
+    <w:lsdException w:name="Table Contemporary" w:semiHidden="1" w:unhideWhenUsed="1"/>
+    <w:lsdException w:name="Table Elegant" w:semiHidden="1" w:unhideWhenUsed="1"/>
+    <w:lsdException w:name="Table Professional" w:semiHidden="1" w:unhideWhenUsed="1"/>
+    <w:lsdException w:name="Table Subtle 1" w:semiHidden="1" w:unhideWhenUsed="1"/>
+    <w:lsdException w:name="Table Subtle 2" w:semiHidden="1" w:unhideWhenUsed="1"/>
+    <w:lsdException w:name="Table Web 1" w:semiHidden="1" w:unhideWhenUsed="1"/>
+    <w:lsdException w:name="Table Web 2" w:semiHidden="1" w:unhideWhenUsed="1"/>
+    <w:lsdException w:name="Table Web 3" w:semiHidden="1" w:unhideWhenUsed="1"/>
+    <w:lsdException w:name="Balloon Text" w:semiHidden="1" w:unhideWhenUsed="1"/>
+    <w:lsdException w:name="Table Grid" w:uiPriority="59"/>
+    <w:lsdException w:name="Table Theme" w:semiHidden="1" w:unhideWhenUsed="1"/>
+    <w:lsdException w:name="Placeholder Text" w:semiHidden="1"/>
+    <w:lsdException w:name="No Spacing" w:uiPriority="1" w:qFormat="1"/>
+    <w:lsdException w:name="Light Shading" w:uiPriority="60"/>
+    <w:lsdException w:name="Light List" w:uiPriority="61"/>
+    <w:lsdException w:name="Light Grid" w:uiPriority="62"/>
+    <w:lsdException w:name="Medium Shading 1" w:uiPriority="63"/>
+    <w:lsdException w:name="Medium Shading 2" w:uiPriority="64"/>
+    <w:lsdException w:name="Medium List 1" w:uiPriority="65"/>
+    <w:lsdException w:name="Medium List 2" w:uiPriority="66"/>
+    <w:lsdException w:name="Medium Grid 1" w:uiPriority="67"/>
+    <w:lsdException w:name="Medium Grid 2" w:uiPriority="68"/>
+    <w:lsdException w:name="Medium Grid 3" w:uiPriority="69"/>
+    <w:lsdException w:name="Dark List" w:uiPriority="70"/>
+    <w:lsdException w:name="Colorful Shading" w:uiPriority="71"/>
+    <w:lsdException w:name="Colorful List" w:uiPriority="72"/>
+    <w:lsdException w:name="Colorful Grid" w:uiPriority="73"/>
+    <w:lsdException w:name="Light Shading Accent 1" w:uiPriority="60"/>
+    <w:lsdException w:name="Light List Accent 1" w:uiPriority="61"/>
+    <w:lsdException w:name="Light Grid Accent 1" w:uiPriority="62"/>
+    <w:lsdException w:name="Medium Shading 1 Accent 1" w:uiPriority="63"/>
+    <w:lsdException w:name="Medium Shading 2 Accent 1" w:uiPriority="64"/>
+    <w:lsdException w:name="Medium List 1 Accent 1" w:uiPriority="65"/>
+    <w:lsdException w:name="Revision" w:semiHidden="1"/>
+    <w:lsdException w:name="List Paragraph" w:uiPriority="34" w:qFormat="1"/>
+    <w:lsdException w:name="Quote" w:uiPriority="29" w:qFormat="1"/>
+    <w:lsdException w:name="Intense Quote" w:uiPriority="30" w:qFormat="1"/>
+    <w:lsdException w:name="Medium List 2 Accent 1" w:uiPriority="66"/>
+    <w:lsdException w:name="Medium Grid 1 Accent 1" w:uiPriority="67"/>
+    <w:lsdException w:name="Medium Grid 2 Accent 1" w:uiPriority="68"/>
+    <w:lsdException w:name="Medium Grid 3 Accent 1" w:uiPriority="69"/>
+    <w:lsdException w:name="Dark List Accent 1" w:uiPriority="70"/>
+    <w:lsdException w:name="Colorful Shading Accent 1" w:uiPriority="71"/>
+    <w:lsdException w:name="Colorful List Accent 1" w:uiPriority="72"/>
+    <w:lsdException w:name="Colorful Grid Accent 1" w:uiPriority="73"/>
+    <w:lsdException w:name="Light Shading Accent 2" w:uiPriority="60"/>
+    <w:lsdException w:name="Light List Accent 2" w:uiPriority="61"/>
+    <w:lsdException w:name="Light Grid Accent 2" w:uiPriority="62"/>
+    <w:lsdException w:name="Medium Shading 1 Accent 2" w:uiPriority="63"/>
+    <w:lsdException w:name="Medium Shading 2 Accent 2" w:uiPriority="64"/>
+    <w:lsdException w:name="Medium List 1 Accent 2" w:uiPriority="65"/>
+    <w:lsdException w:name="Medium List 2 Accent 2" w:uiPriority="66"/>
+    <w:lsdException w:name="Medium Grid 1 Accent 2" w:uiPriority="67"/>
+    <w:lsdException w:name="Medium Grid 2 Accent 2" w:uiPriority="68"/>
+    <w:lsdException w:name="Medium Grid 3 Accent 2" w:uiPriority="69"/>
+    <w:lsdException w:name="Dark List Accent 2" w:uiPriority="70"/>
+    <w:lsdException w:name="Colorful Shading Accent 2" w:uiPriority="71"/>
+    <w:lsdException w:name="Colorful List Accent 2" w:uiPriority="72"/>
+    <w:lsdException w:name="Colorful Grid Accent 2" w:uiPriority="73"/>
+    <w:lsdException w:name="Light Shading Accent 3" w:uiPriority="60"/>
+    <w:lsdException w:name="Light List Accent 3" w:uiPriority="61"/>
+    <w:lsdException w:name="Light Grid Accent 3" w:uiPriority="62"/>
+    <w:lsdException w:name="Medium Shading 1 Accent 3" w:uiPriority="63"/>
+    <w:lsdException w:name="Medium Shading 2 Accent 3" w:uiPriority="64"/>
+    <w:lsdException w:name="Medium List 1 Accent 3" w:uiPriority="65"/>
+    <w:lsdException w:name="Medium List 2 Accent 3" w:uiPriority="66"/>
+    <w:lsdException w:name="Medium Grid 1 Accent 3" w:uiPriority="67"/>
+    <w:lsdException w:name="Medium Grid 2 Accent 3" w:uiPriority="68"/>
+    <w:lsdException w:name="Medium Grid 3 Accent 3" w:uiPriority="69"/>
+    <w:lsdException w:name="Dark List Accent 3" w:uiPriority="70"/>
+    <w:lsdException w:name="Colorful Shading Accent 3" w:uiPriority="71"/>
+    <w:lsdException w:name="Colorful List Accent 3" w:uiPriority="72"/>
+    <w:lsdException w:name="Colorful Grid Accent 3" w:uiPriority="73"/>
+    <w:lsdException w:name="Light Shading Accent 4" w:uiPriority="60"/>
+    <w:lsdException w:name="Light List Accent 4" w:uiPriority="61"/>
+    <w:lsdException w:name="Light Grid Accent 4" w:uiPriority="62"/>
+    <w:lsdException w:name="Medium Shading 1 Accent 4" w:uiPriority="63"/>
+    <w:lsdException w:name="Medium Shading 2 Accent 4" w:uiPriority="64"/>
+    <w:lsdException w:name="Medium List 1 Accent 4" w:uiPriority="65"/>
+    <w:lsdException w:name="Medium List 2 Accent 4" w:uiPriority="66"/>
+    <w:lsdException w:name="Medium Grid 1 Accent 4" w:uiPriority="67"/>
+    <w:lsdException w:name="Medium Grid 2 Accent 4" w:uiPriority="68"/>
+    <w:lsdException w:name="Medium Grid 3 Accent 4" w:uiPriority="69"/>
+    <w:lsdException w:name="Dark List Accent 4" w:uiPriority="70"/>
+    <w:lsdException w:name="Colorful Shading Accent 4" w:uiPriority="71"/>
+    <w:lsdException w:name="Colorful List Accent 4" w:uiPriority="72"/>
+    <w:lsdException w:name="Colorful Grid Accent 4" w:uiPriority="73"/>
+    <w:lsdException w:name="Light Shading Accent 5" w:uiPriority="60"/>
+    <w:lsdException w:name="Light List Accent 5" w:uiPriority="61"/>
+    <w:lsdException w:name="Light Grid Accent 5" w:uiPriority="62"/>
+    <w:lsdException w:name="Medium Shading 1 Accent 5" w:uiPriority="63"/>
+    <w:lsdException w:name="Medium Shading 2 Accent 5" w:uiPriority="64"/>
+    <w:lsdException w:name="Medium List 1 Accent 5" w:uiPriority="65"/>
+    <w:lsdException w:name="Medium List 2 Accent 5" w:uiPriority="66"/>
+    <w:lsdException w:name="Medium Grid 1 Accent 5" w:uiPriority="67"/>
+    <w:lsdException w:name="Medium Grid 2 Accent 5" w:uiPriority="68"/>
+    <w:lsdException w:name="Medium Grid 3 Accent 5" w:uiPriority="69"/>
+    <w:lsdException w:name="Dark List Accent 5" w:uiPriority="70"/>
+    <w:lsdException w:name="Colorful Shading Accent 5" w:uiPriority="71"/>
+    <w:lsdException w:name="Colorful List Accent 5" w:uiPriority="72"/>
+    <w:lsdException w:name="Colorful Grid Accent 5" w:uiPriority="73"/>
+    <w:lsdException w:name="Light Shading Accent 6" w:uiPriority="60"/>
+    <w:lsdException w:name="Light List Accent 6" w:uiPriority="61"/>
+    <w:lsdException w:name="Light Grid Accent 6" w:uiPriority="62"/>
+    <w:lsdException w:name="Medium Shading 1 Accent 6" w:uiPriority="63"/>
+    <w:lsdException w:name="Medium Shading 2 Accent 6" w:uiPriority="64"/>
+    <w:lsdException w:name="Medium List 1 Accent 6" w:uiPriority="65"/>
+    <w:lsdException w:name="Medium List 2 Accent 6" w:uiPriority="66"/>
+    <w:lsdException w:name="Medium Grid 1 Accent 6" w:uiPriority="67"/>
+    <w:lsdException w:name="Medium Grid 2 Accent 6" w:uiPriority="68"/>
+    <w:lsdException w:name="Medium Grid 3 Accent 6" w:uiPriority="69"/>
+    <w:lsdException w:name="Dark List Accent 6" w:uiPriority="70"/>
+    <w:lsdException w:name="Colorful Shading Accent 6" w:uiPriority="71"/>
+    <w:lsdException w:name="Colorful List Accent 6" w:uiPriority="72"/>
+    <w:lsdException w:name="Colorful Grid Accent 6" w:uiPriority="73"/>
+    <w:lsdException w:name="Subtle Emphasis" w:uiPriority="19" w:qFormat="1"/>
+    <w:lsdException w:name="Intense Emphasis" w:uiPriority="21" w:qFormat="1"/>
+    <w:lsdException w:name="Subtle Reference" w:uiPriority="31" w:qFormat="1"/>
+    <w:lsdException w:name="Intense Reference" w:uiPriority="32" w:qFormat="1"/>
+    <w:lsdException w:name="Book Title" w:uiPriority="33" w:qFormat="1"/>
+    <w:lsdException w:name="Bibliography" w:semiHidden="1" w:uiPriority="37" w:unhideWhenUsed="1"/>
+    <w:lsdException w:name="TOC Heading" w:semiHidden="1" w:uiPriority="39" w:unhideWhenUsed="1" w:qFormat="1"/>
+    <w:lsdException w:name="Plain Table 1" w:uiPriority="41"/>
+    <w:lsdException w:name="Plain Table 2" w:uiPriority="42"/>
+    <w:lsdException w:name="Plain Table 3" w:uiPriority="43"/>
+    <w:lsdException w:name="Plain Table 4" w:uiPriority="44"/>
+    <w:lsdException w:name="Plain Table 5" w:uiPriority="45"/>
+    <w:lsdException w:name="Grid Table Light" w:uiPriority="40"/>
+    <w:lsdException w:name="Grid Table 1 Light" w:uiPriority="46"/>
+    <w:lsdException w:name="Grid Table 2" w:uiPriority="47"/>
+    <w:lsdException w:name="Grid Table 3" w:uiPriority="48"/>
+    <w:lsdException w:name="Grid Table 4" w:uiPriority="49"/>
+    <w:lsdException w:name="Grid Table 5 Dark" w:uiPriority="50"/>
+    <w:lsdException w:name="Grid Table 6 Colorful" w:uiPriority="51"/>
+    <w:lsdException w:name="Grid Table 7 Colorful" w:uiPriority="52"/>
+    <w:lsdException w:name="Grid Table 1 Light Accent 1" w:uiPriority="46"/>
+    <w:lsdException w:name="Grid Table 2 Accent 1" w:uiPriority="47"/>
+    <w:lsdException w:name="Grid Table 3 Accent 1" w:uiPriority="48"/>
+    <w:lsdException w:name="Grid Table 4 Accent 1" w:uiPriority="49"/>
+    <w:lsdException w:name="Grid Table 5 Dark Accent 1" w:uiPriority="50"/>
+    <w:lsdException w:name="Grid Table 6 Colorful Accent 1" w:uiPriority="51"/>
+    <w:lsdException w:name="Grid Table 7 Colorful Accent 1" w:uiPriority="52"/>
+    <w:lsdException w:name="Grid Table 1 Light Accent 2" w:uiPriority="46"/>
+    <w:lsdException w:name="Grid Table 2 Accent 2" w:uiPriority="47"/>
+    <w:lsdException w:name="Grid Table 3 Accent 2" w:uiPriority="48"/>
+    <w:lsdException w:name="Grid Table 4 Accent 2" w:uiPriority="49"/>
+    <w:lsdException w:name="Grid Table 5 Dark Accent 2" w:uiPriority="50"/>
+    <w:lsdException w:name="Grid Table 6 Colorful Accent 2" w:uiPriority="51"/>
+    <w:lsdException w:name="Grid Table 7 Colorful Accent 2" w:uiPriority="52"/>
+    <w:lsdException w:name="Grid Table 1 Light Accent 3" w:uiPriority="46"/>
+    <w:lsdException w:name="Grid Table 2 Accent 3" w:uiPriority="47"/>
+    <w:lsdException w:name="Grid Table 3 Accent 3" w:uiPriority="48"/>
+    <w:lsdException w:name="Grid Table 4 Accent 3" w:uiPriority="49"/>
+    <w:lsdException w:name="Grid Table 5 Dark Accent 3" w:uiPriority="50"/>
+    <w:lsdException w:name="Grid Table 6 Colorful Accent 3" w:uiPriority="51"/>
+    <w:lsdException w:name="Grid Table 7 Colorful Accent 3" w:uiPriority="52"/>
+    <w:lsdException w:name="Grid Table 1 Light Accent 4" w:uiPriority="46"/>
+    <w:lsdException w:name="Grid Table 2 Accent 4" w:uiPriority="47"/>
+    <w:lsdException w:name="Grid Table 3 Accent 4" w:uiPriority="48"/>
+    <w:lsdException w:name="Grid Table 4 Accent 4" w:uiPriority="49"/>
+    <w:lsdException w:name="Grid Table 5 Dark Accent 4" w:uiPriority="50"/>
+    <w:lsdException w:name="Grid Table 6 Colorful Accent 4" w:uiPriority="51"/>
+    <w:lsdException w:name="Grid Table 7 Colorful Accent 4" w:uiPriority="52"/>
+    <w:lsdException w:name="Grid Table 1 Light Accent 5" w:uiPriority="46"/>
+    <w:lsdException w:name="Grid Table 2 Accent 5" w:uiPriority="47"/>
+    <w:lsdException w:name="Grid Table 3 Accent 5" w:uiPriority="48"/>
+    <w:lsdException w:name="Grid Table 4 Accent 5" w:uiPriority="49"/>
+    <w:lsdException w:name="Grid Table 5 Dark Accent 5" w:uiPriority="50"/>
+    <w:lsdException w:name="Grid Table 6 Colorful Accent 5" w:uiPriority="51"/>
+    <w:lsdException w:name="Grid Table 7 Colorful Accent 5" w:uiPriority="52"/>
+    <w:lsdException w:name="Grid Table 1 Light Accent 6" w:uiPriority="46"/>
+    <w:lsdException w:name="Grid Table 2 Accent 6" w:uiPriority="47"/>
+    <w:lsdException w:name="Grid Table 3 Accent 6" w:uiPriority="48"/>
+    <w:lsdException w:name="Grid Table 4 Accent 6" w:uiPriority="49"/>
+    <w:lsdException w:name="Grid Table 5 Dark Accent 6" w:uiPriority="50"/>
+    <w:lsdException w:name="Grid Table 6 Colorful Accent 6" w:uiPriority="51"/>
+    <w:lsdException w:name="Grid Table 7 Colorful Accent 6" w:uiPriority="52"/>
+    <w:lsdException w:name="List Table 1 Light" w:uiPriority="46"/>
+    <w:lsdException w:name="List Table 2" w:uiPriority="47"/>
+    <w:lsdException w:name="List Table 3" w:uiPriority="48"/>
+    <w:lsdException w:name="List Table 4" w:uiPriority="49"/>
+    <w:lsdException w:name="List Table 5 Dark" w:uiPriority="50"/>
+    <w:lsdException w:name="List Table 6 Colorful" w:uiPriority="51"/>
+    <w:lsdException w:name="List Table 7 Colorful" w:uiPriority="52"/>
+    <w:lsdException w:name="List Table 1 Light Accent 1" w:uiPriority="46"/>
+    <w:lsdException w:name="List Table 2 Accent 1" w:uiPriority="47"/>
+    <w:lsdException w:name="List Table 3 Accent 1" w:uiPriority="48"/>
+    <w:lsdException w:name="List Table 4 Accent 1" w:uiPriority="49"/>
+    <w:lsdException w:name="List Table 5 Dark Accent 1" w:uiPriority="50"/>
+    <w:lsdException w:name="List Table 6 Colorful Accent 1" w:uiPriority="51"/>
+    <w:lsdException w:name="List Table 7 Colorful Accent 1" w:uiPriority="52"/>
+    <w:lsdException w:name="List Table 1 Light Accent 2" w:uiPriority="46"/>
+    <w:lsdException w:name="List Table 2 Accent 2" w:uiPriority="47"/>
+    <w:lsdException w:name="List Table 3 Accent 2" w:uiPriority="48"/>
+    <w:lsdException w:name="List Table 4 Accent 2" w:uiPriority="49"/>
+    <w:lsdException w:name="List Table 5 Dark Accent 2" w:uiPriority="50"/>
+    <w:lsdException w:name="List Table 6 Colorful Accent 2" w:uiPriority="51"/>
+    <w:lsdException w:name="List Table 7 Colorful Accent 2" w:uiPriority="52"/>
+    <w:lsdException w:name="List Table 1 Light Accent 3" w:uiPriority="46"/>
+    <w:lsdException w:name="List Table 2 Accent 3" w:uiPriority="47"/>
+    <w:lsdException w:name="List Table 3 Accent 3" w:uiPriority="48"/>
+    <w:lsdException w:name="List Table 4 Accent 3" w:uiPriority="49"/>
+    <w:lsdException w:name="List Table 5 Dark Accent 3" w:uiPriority="50"/>
+    <w:lsdException w:name="List Table 6 Colorful Accent 3" w:uiPriority="51"/>
+    <w:lsdException w:name="List Table 7 Colorful Accent 3" w:uiPriority="52"/>
+    <w:lsdException w:name="List Table 1 Light Accent 4" w:uiPriority="46"/>
+    <w:lsdException w:name="List Table 2 Accent 4" w:uiPriority="47"/>
+    <w:lsdException w:name="List Table 3 Accent 4" w:uiPriority="48"/>
+    <w:lsdException w:name="List Table 4 Accent 4" w:uiPriority="49"/>
+    <w:lsdException w:name="List Table 5 Dark Accent 4" w:uiPriority="50"/>
+    <w:lsdException w:name="List Table 6 Colorful Accent 4" w:uiPriority="51"/>
+    <w:lsdException w:name="List Table 7 Colorful Accent 4" w:uiPriority="52"/>
+    <w:lsdException w:name="List Table 1 Light Accent 5" w:uiPriority="46"/>
+    <w:lsdException w:name="List Table 2 Accent 5" w:uiPriority="47"/>
+    <w:lsdException w:name="List Table 3 Accent 5" w:uiPriority="48"/>
+    <w:lsdException w:name="List Table 4 Accent 5" w:uiPriority="49"/>
+    <w:lsdException w:name="List Table 5 Dark Accent 5" w:uiPriority="50"/>
+    <w:lsdException w:name="List Table 6 Colorful Accent 5" w:uiPriority="51"/>
+    <w:lsdException w:name="List Table 7 Colorful Accent 5" w:uiPriority="52"/>
+    <w:lsdException w:name="List Table 1 Light Accent 6" w:uiPriority="46"/>
+    <w:lsdException w:name="List Table 2 Accent 6" w:uiPriority="47"/>
+    <w:lsdException w:name="List Table 3 Accent 6" w:uiPriority="48"/>
+    <w:lsdException w:name="List Table 4 Accent 6" w:uiPriority="49"/>
+    <w:lsdException w:name="List Table 5 Dark Accent 6" w:uiPriority="50"/>
+    <w:lsdException w:name="List Table 6 Colorful Accent 6" w:uiPriority="51"/>
+    <w:lsdException w:name="List Table 7 Colorful Accent 6" w:uiPriority="52"/>
   </w:latentStyles>
   <w:style w:type="paragraph" w:default="1" w:styleId="Normal">
     <w:name w:val="Normal"/>
@@ -580,7 +729,6 @@
     <w:uiPriority w:val="99"/>
     <w:semiHidden/>
     <w:unhideWhenUsed/>
-    <w:qFormat/>
     <w:tblPr>
       <w:tblInd w:w="0" w:type="dxa"/>
       <w:tblCellMar>
